--- a/SpringMVCApplicationFlow/StructuralDifferenceBetwMavenQuickStartAndMavenWebBased.docx
+++ b/SpringMVCApplicationFlow/StructuralDifferenceBetwMavenQuickStartAndMavenWebBased.docx
@@ -8,6 +8,12 @@
           <w:noProof/>
         </w:rPr>
       </w:pPr>
+      <w:r>
+        <w:rPr>
+          <w:noProof/>
+        </w:rPr>
+        <w:t>Maven Quick Start Project Structure</w:t>
+      </w:r>
     </w:p>
     <w:p>
       <w:pPr>
@@ -86,11 +92,45 @@
     <w:p/>
     <w:p/>
     <w:p>
+      <w:pPr>
+        <w:rPr>
+          <w:noProof/>
+        </w:rPr>
+      </w:pPr>
+    </w:p>
+    <w:p>
+      <w:pPr>
+        <w:rPr>
+          <w:noProof/>
+        </w:rPr>
+      </w:pPr>
+    </w:p>
+    <w:p>
+      <w:pPr>
+        <w:rPr>
+          <w:noProof/>
+        </w:rPr>
+      </w:pPr>
       <w:r>
         <w:rPr>
           <w:noProof/>
         </w:rPr>
         <w:lastRenderedPageBreak/>
+        <w:t>Maven Web Based Project Structure</w:t>
+      </w:r>
+    </w:p>
+    <w:p>
+      <w:pPr>
+        <w:rPr>
+          <w:noProof/>
+        </w:rPr>
+      </w:pPr>
+    </w:p>
+    <w:p>
+      <w:r>
+        <w:rPr>
+          <w:noProof/>
+        </w:rPr>
         <w:drawing>
           <wp:inline distT="0" distB="0" distL="0" distR="0">
             <wp:extent cx="5943600" cy="4676775"/>
@@ -312,6 +352,7 @@
   <w:style w:type="paragraph" w:default="1" w:styleId="Normal">
     <w:name w:val="Normal"/>
     <w:qFormat/>
+    <w:rsid w:val="009A22C1"/>
   </w:style>
   <w:style w:type="character" w:default="1" w:styleId="DefaultParagraphFont">
     <w:name w:val="Default Paragraph Font"/>

--- a/SpringMVCApplicationFlow/StructuralDifferenceBetwMavenQuickStartAndMavenWebBased.docx
+++ b/SpringMVCApplicationFlow/StructuralDifferenceBetwMavenQuickStartAndMavenWebBased.docx
@@ -14,20 +14,6 @@
         </w:rPr>
         <w:t>Maven Quick Start Project Structure</w:t>
       </w:r>
-    </w:p>
-    <w:p>
-      <w:pPr>
-        <w:rPr>
-          <w:noProof/>
-        </w:rPr>
-      </w:pPr>
-    </w:p>
-    <w:p>
-      <w:pPr>
-        <w:rPr>
-          <w:noProof/>
-        </w:rPr>
-      </w:pPr>
     </w:p>
     <w:p>
       <w:r>
@@ -115,7 +101,6 @@
         <w:rPr>
           <w:noProof/>
         </w:rPr>
-        <w:lastRenderedPageBreak/>
         <w:t>Maven Web Based Project Structure</w:t>
       </w:r>
     </w:p>
@@ -131,6 +116,7 @@
         <w:rPr>
           <w:noProof/>
         </w:rPr>
+        <w:lastRenderedPageBreak/>
         <w:drawing>
           <wp:inline distT="0" distB="0" distL="0" distR="0">
             <wp:extent cx="5943600" cy="4676775"/>
